--- a/04_TechnicalSafetyConcept_LaneAssistance.docx
+++ b/04_TechnicalSafetyConcept_LaneAssistance.docx
@@ -865,7 +865,6 @@
           <w:docPartUnique/>
         </w:docPartObj>
       </w:sdtPr>
-      <w:sdtEndPr/>
       <w:sdtContent>
         <w:p>
           <w:pPr>
@@ -3777,7 +3776,7 @@
               <w:rPr>
                 <w:color w:val="4F81BD" w:themeColor="accent1"/>
               </w:rPr>
-              <w:t>N/A</w:t>
+              <w:t>LDW torque output is set to zero</w:t>
             </w:r>
           </w:p>
         </w:tc>
@@ -4388,7 +4387,7 @@
               <w:rPr>
                 <w:color w:val="4F81BD" w:themeColor="accent1"/>
               </w:rPr>
-              <w:t>N/A</w:t>
+              <w:t>LDW torque output is set to zero</w:t>
             </w:r>
           </w:p>
         </w:tc>
@@ -5309,7 +5308,13 @@
               <w:rPr>
                 <w:color w:val="4F81BD" w:themeColor="accent1"/>
               </w:rPr>
-              <w:t>N/A</w:t>
+              <w:t>LDW</w:t>
+            </w:r>
+            <w:r>
+              <w:rPr>
+                <w:color w:val="4F81BD" w:themeColor="accent1"/>
+              </w:rPr>
+              <w:t xml:space="preserve"> torque output is set to zero</w:t>
             </w:r>
           </w:p>
         </w:tc>
@@ -5861,7 +5866,13 @@
               <w:rPr>
                 <w:color w:val="4F81BD" w:themeColor="accent1"/>
               </w:rPr>
-              <w:t>N/A</w:t>
+              <w:t>LDW</w:t>
+            </w:r>
+            <w:r>
+              <w:rPr>
+                <w:color w:val="4F81BD" w:themeColor="accent1"/>
+              </w:rPr>
+              <w:t xml:space="preserve"> torque output is set to zero</w:t>
             </w:r>
           </w:p>
         </w:tc>
@@ -5970,8 +5981,6 @@
       <w:pPr>
         <w:pStyle w:val="normal"/>
       </w:pPr>
-      <w:bookmarkStart w:id="11" w:name="_GoBack"/>
-      <w:bookmarkEnd w:id="11"/>
     </w:p>
     <w:p>
       <w:pPr>
@@ -6098,14 +6107,14 @@
               <w:rPr>
                 <w:b/>
               </w:rPr>
-              <w:t xml:space="preserve">Electronic Power </w:t>
+              <w:t xml:space="preserve">Electronic </w:t>
             </w:r>
             <w:r>
               <w:rPr>
                 <w:b/>
               </w:rPr>
               <w:lastRenderedPageBreak/>
-              <w:t>Steering ECU</w:t>
+              <w:t>Power Steering ECU</w:t>
             </w:r>
           </w:p>
         </w:tc>
@@ -6134,7 +6143,14 @@
                 <w:b/>
               </w:rPr>
               <w:lastRenderedPageBreak/>
-              <w:t>Camera ECU</w:t>
+              <w:t xml:space="preserve">Camera </w:t>
+            </w:r>
+            <w:r>
+              <w:rPr>
+                <w:b/>
+              </w:rPr>
+              <w:lastRenderedPageBreak/>
+              <w:t>ECU</w:t>
             </w:r>
           </w:p>
         </w:tc>
@@ -6162,7 +6178,15 @@
               <w:rPr>
                 <w:b/>
               </w:rPr>
-              <w:t>Car Display ECU</w:t>
+              <w:lastRenderedPageBreak/>
+              <w:t xml:space="preserve">Car Display </w:t>
+            </w:r>
+            <w:r>
+              <w:rPr>
+                <w:b/>
+              </w:rPr>
+              <w:lastRenderedPageBreak/>
+              <w:t>ECU</w:t>
             </w:r>
           </w:p>
         </w:tc>
@@ -7450,6 +7474,12 @@
               <w:pStyle w:val="normal"/>
               <w:widowControl w:val="0"/>
             </w:pPr>
+            <w:r>
+              <w:rPr>
+                <w:color w:val="4F81BD" w:themeColor="accent1"/>
+              </w:rPr>
+              <w:t>Memory test shall be conducted at start of the EPS ECU to check for any faults in memory</w:t>
+            </w:r>
           </w:p>
         </w:tc>
         <w:tc>
@@ -7468,6 +7498,12 @@
               <w:widowControl w:val="0"/>
               <w:spacing w:line="240" w:lineRule="auto"/>
             </w:pPr>
+            <w:r>
+              <w:rPr>
+                <w:color w:val="4F81BD" w:themeColor="accent1"/>
+              </w:rPr>
+              <w:t>A</w:t>
+            </w:r>
           </w:p>
         </w:tc>
         <w:tc>
@@ -7486,6 +7522,12 @@
               <w:widowControl w:val="0"/>
               <w:spacing w:line="240" w:lineRule="auto"/>
             </w:pPr>
+            <w:r>
+              <w:rPr>
+                <w:color w:val="4F81BD" w:themeColor="accent1"/>
+              </w:rPr>
+              <w:t>Length of vehicle ignition cycle</w:t>
+            </w:r>
           </w:p>
         </w:tc>
         <w:tc>
@@ -7504,6 +7546,12 @@
               <w:widowControl w:val="0"/>
               <w:spacing w:line="240" w:lineRule="auto"/>
             </w:pPr>
+            <w:r>
+              <w:rPr>
+                <w:color w:val="4F81BD" w:themeColor="accent1"/>
+              </w:rPr>
+              <w:t xml:space="preserve">Memory test item </w:t>
+            </w:r>
           </w:p>
         </w:tc>
         <w:tc>
@@ -7522,6 +7570,24 @@
               <w:widowControl w:val="0"/>
               <w:spacing w:line="240" w:lineRule="auto"/>
             </w:pPr>
+            <w:r>
+              <w:rPr>
+                <w:color w:val="4F81BD" w:themeColor="accent1"/>
+              </w:rPr>
+              <w:t>L</w:t>
+            </w:r>
+            <w:r>
+              <w:rPr>
+                <w:color w:val="4F81BD" w:themeColor="accent1"/>
+              </w:rPr>
+              <w:t>KA</w:t>
+            </w:r>
+            <w:r>
+              <w:rPr>
+                <w:color w:val="4F81BD" w:themeColor="accent1"/>
+              </w:rPr>
+              <w:t xml:space="preserve"> torque output is set to zero</w:t>
+            </w:r>
           </w:p>
         </w:tc>
       </w:tr>
@@ -7539,6 +7605,7 @@
         <w:pStyle w:val="normal"/>
       </w:pPr>
       <w:r>
+        <w:lastRenderedPageBreak/>
         <w:t>Functional Safety Requirement 02-</w:t>
       </w:r>
       <w:r>
@@ -7553,7 +7620,6 @@
         <w:pStyle w:val="normal"/>
       </w:pPr>
       <w:r>
-        <w:lastRenderedPageBreak/>
         <w:t>(derived in the functional safety concept)</w:t>
       </w:r>
     </w:p>
@@ -8976,6 +9042,7 @@
               <w:spacing w:line="240" w:lineRule="auto"/>
             </w:pPr>
             <w:r>
+              <w:lastRenderedPageBreak/>
               <w:t>Safety</w:t>
             </w:r>
           </w:p>
@@ -8986,36 +9053,49 @@
               <w:spacing w:line="240" w:lineRule="auto"/>
             </w:pPr>
             <w:r>
+              <w:t>Requirement</w:t>
+            </w:r>
+          </w:p>
+          <w:p>
+            <w:pPr>
+              <w:pStyle w:val="normal"/>
+              <w:widowControl w:val="0"/>
+              <w:spacing w:line="240" w:lineRule="auto"/>
+            </w:pPr>
+            <w:r>
+              <w:t>05</w:t>
+            </w:r>
+          </w:p>
+        </w:tc>
+        <w:tc>
+          <w:tcPr>
+            <w:tcW w:w="3540" w:type="dxa"/>
+            <w:tcMar>
+              <w:top w:w="100" w:type="dxa"/>
+              <w:left w:w="100" w:type="dxa"/>
+              <w:bottom w:w="100" w:type="dxa"/>
+              <w:right w:w="100" w:type="dxa"/>
+            </w:tcMar>
+          </w:tcPr>
+          <w:p>
+            <w:pPr>
+              <w:pStyle w:val="normal"/>
+              <w:widowControl w:val="0"/>
+            </w:pPr>
+            <w:r>
+              <w:rPr>
+                <w:color w:val="4F81BD" w:themeColor="accent1"/>
+              </w:rPr>
               <w:lastRenderedPageBreak/>
-              <w:t>Requirement</w:t>
-            </w:r>
-          </w:p>
-          <w:p>
-            <w:pPr>
-              <w:pStyle w:val="normal"/>
-              <w:widowControl w:val="0"/>
-              <w:spacing w:line="240" w:lineRule="auto"/>
-            </w:pPr>
-            <w:r>
-              <w:t>05</w:t>
-            </w:r>
-          </w:p>
-        </w:tc>
-        <w:tc>
-          <w:tcPr>
-            <w:tcW w:w="3540" w:type="dxa"/>
-            <w:tcMar>
-              <w:top w:w="100" w:type="dxa"/>
-              <w:left w:w="100" w:type="dxa"/>
-              <w:bottom w:w="100" w:type="dxa"/>
-              <w:right w:w="100" w:type="dxa"/>
-            </w:tcMar>
-          </w:tcPr>
-          <w:p>
-            <w:pPr>
-              <w:pStyle w:val="normal"/>
-              <w:widowControl w:val="0"/>
-            </w:pPr>
+              <w:t xml:space="preserve">Memory test shall be conducted </w:t>
+            </w:r>
+            <w:r>
+              <w:rPr>
+                <w:color w:val="4F81BD" w:themeColor="accent1"/>
+              </w:rPr>
+              <w:lastRenderedPageBreak/>
+              <w:t>at start of the EPS ECU to check for any faults in memory</w:t>
+            </w:r>
           </w:p>
         </w:tc>
         <w:tc>
@@ -9034,6 +9114,13 @@
               <w:widowControl w:val="0"/>
               <w:spacing w:line="240" w:lineRule="auto"/>
             </w:pPr>
+            <w:r>
+              <w:rPr>
+                <w:color w:val="4F81BD" w:themeColor="accent1"/>
+              </w:rPr>
+              <w:lastRenderedPageBreak/>
+              <w:t>A</w:t>
+            </w:r>
           </w:p>
         </w:tc>
         <w:tc>
@@ -9052,6 +9139,19 @@
               <w:widowControl w:val="0"/>
               <w:spacing w:line="240" w:lineRule="auto"/>
             </w:pPr>
+            <w:r>
+              <w:rPr>
+                <w:color w:val="4F81BD" w:themeColor="accent1"/>
+              </w:rPr>
+              <w:t xml:space="preserve">Length of </w:t>
+            </w:r>
+            <w:r>
+              <w:rPr>
+                <w:color w:val="4F81BD" w:themeColor="accent1"/>
+              </w:rPr>
+              <w:lastRenderedPageBreak/>
+              <w:t>vehicle ignition cycle</w:t>
+            </w:r>
           </w:p>
         </w:tc>
         <w:tc>
@@ -9070,6 +9170,20 @@
               <w:widowControl w:val="0"/>
               <w:spacing w:line="240" w:lineRule="auto"/>
             </w:pPr>
+            <w:r>
+              <w:rPr>
+                <w:color w:val="4F81BD" w:themeColor="accent1"/>
+              </w:rPr>
+              <w:lastRenderedPageBreak/>
+              <w:t xml:space="preserve">Memory test </w:t>
+            </w:r>
+            <w:r>
+              <w:rPr>
+                <w:color w:val="4F81BD" w:themeColor="accent1"/>
+              </w:rPr>
+              <w:lastRenderedPageBreak/>
+              <w:t xml:space="preserve">item </w:t>
+            </w:r>
           </w:p>
         </w:tc>
         <w:tc>
@@ -9088,6 +9202,34 @@
               <w:widowControl w:val="0"/>
               <w:spacing w:line="240" w:lineRule="auto"/>
             </w:pPr>
+            <w:r>
+              <w:rPr>
+                <w:color w:val="4F81BD" w:themeColor="accent1"/>
+              </w:rPr>
+              <w:lastRenderedPageBreak/>
+              <w:t>L</w:t>
+            </w:r>
+            <w:r>
+              <w:rPr>
+                <w:color w:val="4F81BD" w:themeColor="accent1"/>
+              </w:rPr>
+              <w:t>KA</w:t>
+            </w:r>
+            <w:bookmarkStart w:id="11" w:name="_GoBack"/>
+            <w:bookmarkEnd w:id="11"/>
+            <w:r>
+              <w:rPr>
+                <w:color w:val="4F81BD" w:themeColor="accent1"/>
+              </w:rPr>
+              <w:t xml:space="preserve"> torque </w:t>
+            </w:r>
+            <w:r>
+              <w:rPr>
+                <w:color w:val="4F81BD" w:themeColor="accent1"/>
+              </w:rPr>
+              <w:lastRenderedPageBreak/>
+              <w:t>output is set to zero</w:t>
+            </w:r>
           </w:p>
         </w:tc>
       </w:tr>
